--- a/Documentacion/Script_Random.docx
+++ b/Documentacion/Script_Random.docx
@@ -49,28 +49,123 @@
       <w:r>
         <w:t xml:space="preserve"> entre estos.</w:t>
       </w:r>
+      <w:r>
+        <w:t xml:space="preserve"> El mayor nunca se llega a coger.</w:t>
+      </w:r>
+      <w:bookmarkStart w:id="0" w:name="_GoBack"/>
+      <w:bookmarkEnd w:id="0"/>
+    </w:p>
+    <w:p>
+      <w:pPr>
+        <w:ind w:firstLine="708"/>
+        <w:rPr>
+          <w:lang w:val="en-US"/>
+        </w:rPr>
+      </w:pPr>
+      <w:proofErr w:type="spellStart"/>
+      <w:proofErr w:type="gramStart"/>
+      <w:r>
+        <w:rPr>
+          <w:lang w:val="en-US"/>
+        </w:rPr>
+        <w:t>Random.Range</w:t>
+      </w:r>
+      <w:proofErr w:type="spellEnd"/>
+      <w:r>
+        <w:rPr>
+          <w:lang w:val="en-US"/>
+        </w:rPr>
+        <w:t>(</w:t>
+      </w:r>
+      <w:proofErr w:type="spellStart"/>
+      <w:proofErr w:type="gramEnd"/>
+      <w:r>
+        <w:rPr>
+          <w:lang w:val="en-US"/>
+        </w:rPr>
+        <w:t>minValue</w:t>
+      </w:r>
+      <w:proofErr w:type="spellEnd"/>
+      <w:r>
+        <w:rPr>
+          <w:lang w:val="en-US"/>
+        </w:rPr>
+        <w:t xml:space="preserve">, </w:t>
+      </w:r>
+      <w:proofErr w:type="spellStart"/>
+      <w:r>
+        <w:rPr>
+          <w:lang w:val="en-US"/>
+        </w:rPr>
+        <w:t>maxValue</w:t>
+      </w:r>
+      <w:proofErr w:type="spellEnd"/>
+      <w:r>
+        <w:rPr>
+          <w:lang w:val="en-US"/>
+        </w:rPr>
+        <w:t xml:space="preserve">) </w:t>
+      </w:r>
     </w:p>
     <w:p>
       <w:proofErr w:type="spellStart"/>
       <w:r>
-        <w:t>Random.Range</w:t>
+        <w:t>InitState</w:t>
       </w:r>
       <w:proofErr w:type="spellEnd"/>
       <w:r>
+        <w:t>: le pasas un valor</w:t>
+      </w:r>
+      <w:r>
+        <w:t xml:space="preserve"> </w:t>
+      </w:r>
+      <w:proofErr w:type="gramStart"/>
+      <w:r>
+        <w:t>entero(</w:t>
+      </w:r>
+      <w:proofErr w:type="spellStart"/>
+      <w:proofErr w:type="gramEnd"/>
+      <w:r>
+        <w:t>int</w:t>
+      </w:r>
+      <w:proofErr w:type="spellEnd"/>
+      <w:r>
+        <w:t>)</w:t>
+      </w:r>
+      <w:r>
+        <w:t>, llamado semilla, de modo que ese mismo valor producir</w:t>
+      </w:r>
+      <w:r>
+        <w:t>á siempre el mismo resultado aleatorio.</w:t>
+      </w:r>
+      <w:r>
+        <w:t xml:space="preserve"> Con esto, todos los valores que se pidan al </w:t>
+      </w:r>
+      <w:proofErr w:type="spellStart"/>
+      <w:r>
+        <w:t>random</w:t>
+      </w:r>
+      <w:proofErr w:type="spellEnd"/>
+      <w:r>
+        <w:t xml:space="preserve"> siempre serán iguales para un mismo valor entero.</w:t>
+      </w:r>
+    </w:p>
+    <w:p>
+      <w:r>
+        <w:tab/>
+      </w:r>
+      <w:proofErr w:type="spellStart"/>
+      <w:proofErr w:type="gramStart"/>
+      <w:r>
+        <w:t>Random.InitState</w:t>
+      </w:r>
+      <w:proofErr w:type="spellEnd"/>
+      <w:r>
         <w:t>(</w:t>
       </w:r>
-      <w:proofErr w:type="spellStart"/>
-      <w:r>
-        <w:t>minValue</w:t>
-      </w:r>
-      <w:proofErr w:type="spellEnd"/>
-      <w:r>
-        <w:t>, maxValue)</w:t>
-      </w:r>
-      <w:bookmarkStart w:id="0" w:name="_GoBack"/>
-      <w:bookmarkEnd w:id="0"/>
-      <w:r>
-        <w:t xml:space="preserve"> </w:t>
+      <w:proofErr w:type="gramEnd"/>
+      <w:r>
+        <w:t>42)</w:t>
       </w:r>
     </w:p>
     <w:sectPr>

--- a/Documentacion/Script_Random.docx
+++ b/Documentacion/Script_Random.docx
@@ -52,58 +52,64 @@
       <w:r>
         <w:t xml:space="preserve"> El mayor nunca se llega a coger.</w:t>
       </w:r>
+      <w:r>
+        <w:t xml:space="preserve"> Si le pasas dos </w:t>
+      </w:r>
+      <w:proofErr w:type="spellStart"/>
+      <w:r>
+        <w:t>int</w:t>
+      </w:r>
+      <w:proofErr w:type="spellEnd"/>
+      <w:r>
+        <w:t xml:space="preserve"> devolverá </w:t>
+      </w:r>
+      <w:proofErr w:type="spellStart"/>
+      <w:r>
+        <w:t>int</w:t>
+      </w:r>
+      <w:proofErr w:type="spellEnd"/>
+      <w:r>
+        <w:t xml:space="preserve"> y si le pasas dos </w:t>
+      </w:r>
+      <w:proofErr w:type="spellStart"/>
+      <w:r>
+        <w:t>floats</w:t>
+      </w:r>
+      <w:proofErr w:type="spellEnd"/>
+      <w:r>
+        <w:t xml:space="preserve"> devolverá float.</w:t>
+      </w:r>
       <w:bookmarkStart w:id="0" w:name="_GoBack"/>
       <w:bookmarkEnd w:id="0"/>
     </w:p>
     <w:p>
       <w:pPr>
         <w:ind w:firstLine="708"/>
-        <w:rPr>
-          <w:lang w:val="en-US"/>
-        </w:rPr>
       </w:pPr>
       <w:proofErr w:type="spellStart"/>
       <w:proofErr w:type="gramStart"/>
       <w:r>
-        <w:rPr>
-          <w:lang w:val="en-US"/>
-        </w:rPr>
         <w:t>Random.Range</w:t>
       </w:r>
       <w:proofErr w:type="spellEnd"/>
       <w:r>
-        <w:rPr>
-          <w:lang w:val="en-US"/>
-        </w:rPr>
         <w:t>(</w:t>
       </w:r>
       <w:proofErr w:type="spellStart"/>
       <w:proofErr w:type="gramEnd"/>
       <w:r>
-        <w:rPr>
-          <w:lang w:val="en-US"/>
-        </w:rPr>
         <w:t>minValue</w:t>
       </w:r>
       <w:proofErr w:type="spellEnd"/>
       <w:r>
-        <w:rPr>
-          <w:lang w:val="en-US"/>
-        </w:rPr>
         <w:t xml:space="preserve">, </w:t>
       </w:r>
       <w:proofErr w:type="spellStart"/>
       <w:r>
-        <w:rPr>
-          <w:lang w:val="en-US"/>
-        </w:rPr>
         <w:t>maxValue</w:t>
       </w:r>
       <w:proofErr w:type="spellEnd"/>
       <w:r>
-        <w:rPr>
-          <w:lang w:val="en-US"/>
-        </w:rPr>
         <w:t xml:space="preserve">) </w:t>
       </w:r>
     </w:p>
@@ -180,7 +186,7 @@
 
 <file path=word/numbering.xml><?xml version="1.0" encoding="utf-8"?>
 <w:numbering xmlns:wpc="http://schemas.microsoft.com/office/word/2010/wordprocessingCanvas" xmlns:mc="http://schemas.openxmlformats.org/markup-compatibility/2006" xmlns:o="urn:schemas-microsoft-com:office:office" xmlns:r="http://schemas.openxmlformats.org/officeDocument/2006/relationships" xmlns:m="http://schemas.openxmlformats.org/officeDocument/2006/math" xmlns:v="urn:schemas-microsoft-com:vml" xmlns:wp14="http://schemas.microsoft.com/office/word/2010/wordprocessingDrawing" xmlns:wp="http://schemas.openxmlformats.org/drawingml/2006/wordprocessingDrawing" xmlns:w10="urn:schemas-microsoft-com:office:word" xmlns:w="http://schemas.openxmlformats.org/wordprocessingml/2006/main" xmlns:w14="http://schemas.microsoft.com/office/word/2010/wordml" xmlns:w15="http://schemas.microsoft.com/office/word/2012/wordml" xmlns:wpg="http://schemas.microsoft.com/office/word/2010/wordprocessingGroup" xmlns:wpi="http://schemas.microsoft.com/office/word/2010/wordprocessingInk" xmlns:wne="http://schemas.microsoft.com/office/word/2006/wordml" xmlns:wps="http://schemas.microsoft.com/office/word/2010/wordprocessingShape" mc:Ignorable="w14 w15 wp14">
-  <w:abstractNum w:abstractNumId="0" w15:restartNumberingAfterBreak="0">
+  <w:abstractNum w:abstractNumId="0">
     <w:nsid w:val="78C91434"/>
     <w:multiLevelType w:val="hybridMultilevel"/>
     <w:tmpl w:val="8DA2E30E"/>
